--- a/resources/guidelines/coding_guidelines.docx
+++ b/resources/guidelines/coding_guidelines.docx
@@ -1,6 +1,6 @@
 
 <file path=word/document.xml><?xml version="1.0" encoding="utf-8"?>
-<w:document xmlns:wpc="http://schemas.microsoft.com/office/word/2010/wordprocessingCanvas" xmlns:cx="http://schemas.microsoft.com/office/drawing/2014/chartex" xmlns:cx1="http://schemas.microsoft.com/office/drawing/2015/9/8/chartex" xmlns:cx2="http://schemas.microsoft.com/office/drawing/2015/10/21/chartex" xmlns:cx3="http://schemas.microsoft.com/office/drawing/2016/5/9/chartex" xmlns:cx4="http://schemas.microsoft.com/office/drawing/2016/5/10/chartex" xmlns:cx5="http://schemas.microsoft.com/office/drawing/2016/5/11/chartex" xmlns:cx6="http://schemas.microsoft.com/office/drawing/2016/5/12/chartex" xmlns:cx7="http://schemas.microsoft.com/office/drawing/2016/5/13/chartex" xmlns:cx8="http://schemas.microsoft.com/office/drawing/2016/5/14/chartex" xmlns:mc="http://schemas.openxmlformats.org/markup-compatibility/2006" xmlns:aink="http://schemas.microsoft.com/office/drawing/2016/ink" xmlns:am3d="http://schemas.microsoft.com/office/drawing/2017/model3d" xmlns:o="urn:schemas-microsoft-com:office:office" xmlns:oel="http://schemas.microsoft.com/office/2019/extlst" xmlns:r="http://schemas.openxmlformats.org/officeDocument/2006/relationships" xmlns:m="http://schemas.openxmlformats.org/officeDocument/2006/math" xmlns:v="urn:schemas-microsoft-com:vml" xmlns:wp14="http://schemas.microsoft.com/office/word/2010/wordprocessingDrawing" xmlns:wp="http://schemas.openxmlformats.org/drawingml/2006/wordprocessingDrawing" xmlns:w10="urn:schemas-microsoft-com:office:word" xmlns:w="http://schemas.openxmlformats.org/wordprocessingml/2006/main" xmlns:w14="http://schemas.microsoft.com/office/word/2010/wordml" xmlns:w15="http://schemas.microsoft.com/office/word/2012/wordml" xmlns:w16cex="http://schemas.microsoft.com/office/word/2018/wordml/cex" xmlns:w16cid="http://schemas.microsoft.com/office/word/2016/wordml/cid" xmlns:w16="http://schemas.microsoft.com/office/word/2018/wordml" xmlns:w16du="http://schemas.microsoft.com/office/word/2023/wordml/word16du" xmlns:w16sdtdh="http://schemas.microsoft.com/office/word/2020/wordml/sdtdatahash" xmlns:w16se="http://schemas.microsoft.com/office/word/2015/wordml/symex" xmlns:wpg="http://schemas.microsoft.com/office/word/2010/wordprocessingGroup" xmlns:wpi="http://schemas.microsoft.com/office/word/2010/wordprocessingInk" xmlns:wne="http://schemas.microsoft.com/office/word/2006/wordml" xmlns:wps="http://schemas.microsoft.com/office/word/2010/wordprocessingShape" mc:Ignorable="w14 w15 w16se w16cid w16 w16cex w16sdtdh w16du wp14">
+<w:document xmlns:wpc="http://schemas.microsoft.com/office/word/2010/wordprocessingCanvas" xmlns:cx="http://schemas.microsoft.com/office/drawing/2014/chartex" xmlns:cx1="http://schemas.microsoft.com/office/drawing/2015/9/8/chartex" xmlns:cx2="http://schemas.microsoft.com/office/drawing/2015/10/21/chartex" xmlns:cx3="http://schemas.microsoft.com/office/drawing/2016/5/9/chartex" xmlns:cx4="http://schemas.microsoft.com/office/drawing/2016/5/10/chartex" xmlns:cx5="http://schemas.microsoft.com/office/drawing/2016/5/11/chartex" xmlns:cx6="http://schemas.microsoft.com/office/drawing/2016/5/12/chartex" xmlns:cx7="http://schemas.microsoft.com/office/drawing/2016/5/13/chartex" xmlns:cx8="http://schemas.microsoft.com/office/drawing/2016/5/14/chartex" xmlns:mc="http://schemas.openxmlformats.org/markup-compatibility/2006" xmlns:aink="http://schemas.microsoft.com/office/drawing/2016/ink" xmlns:am3d="http://schemas.microsoft.com/office/drawing/2017/model3d" xmlns:o="urn:schemas-microsoft-com:office:office" xmlns:oel="http://schemas.microsoft.com/office/2019/extlst" xmlns:r="http://schemas.openxmlformats.org/officeDocument/2006/relationships" xmlns:m="http://schemas.openxmlformats.org/officeDocument/2006/math" xmlns:v="urn:schemas-microsoft-com:vml" xmlns:wp14="http://schemas.microsoft.com/office/word/2010/wordprocessingDrawing" xmlns:wp="http://schemas.openxmlformats.org/drawingml/2006/wordprocessingDrawing" xmlns:w10="urn:schemas-microsoft-com:office:word" xmlns:w="http://schemas.openxmlformats.org/wordprocessingml/2006/main" xmlns:w14="http://schemas.microsoft.com/office/word/2010/wordml" xmlns:w15="http://schemas.microsoft.com/office/word/2012/wordml" xmlns:w16cex="http://schemas.microsoft.com/office/word/2018/wordml/cex" xmlns:w16cid="http://schemas.microsoft.com/office/word/2016/wordml/cid" xmlns:w16="http://schemas.microsoft.com/office/word/2018/wordml" xmlns:w16sdtdh="http://schemas.microsoft.com/office/word/2020/wordml/sdtdatahash" xmlns:w16se="http://schemas.microsoft.com/office/word/2015/wordml/symex" xmlns:wpg="http://schemas.microsoft.com/office/word/2010/wordprocessingGroup" xmlns:wpi="http://schemas.microsoft.com/office/word/2010/wordprocessingInk" xmlns:wne="http://schemas.microsoft.com/office/word/2006/wordml" xmlns:wps="http://schemas.microsoft.com/office/word/2010/wordprocessingShape" mc:Ignorable="w14 w15 w16se w16cid w16 w16cex w16sdtdh wp14">
   <w:body>
     <w:p>
       <w:pPr>
@@ -9,21 +9,12 @@
           <w:bCs/>
         </w:rPr>
       </w:pPr>
-      <w:proofErr w:type="spellStart"/>
-      <w:r>
-        <w:rPr>
-          <w:b/>
-          <w:bCs/>
-        </w:rPr>
-        <w:t>PySpark</w:t>
-      </w:r>
-      <w:proofErr w:type="spellEnd"/>
-      <w:r>
-        <w:rPr>
-          <w:b/>
-          <w:bCs/>
-        </w:rPr>
-        <w:t xml:space="preserve"> Coding Standards and Guidelines</w:t>
+      <w:r>
+        <w:rPr>
+          <w:b/>
+          <w:bCs/>
+        </w:rPr>
+        <w:t>PySpark Coding Standards and Guidelines</w:t>
       </w:r>
     </w:p>
     <w:p>
@@ -164,31 +155,7 @@
         <w:t>Variable Naming Conventions</w:t>
       </w:r>
       <w:r>
-        <w:t xml:space="preserve">: Use </w:t>
-      </w:r>
-      <w:proofErr w:type="spellStart"/>
-      <w:r>
-        <w:t>snake_case</w:t>
-      </w:r>
-      <w:proofErr w:type="spellEnd"/>
-      <w:r>
-        <w:t xml:space="preserve"> for variable and function names (e.g., </w:t>
-      </w:r>
-      <w:proofErr w:type="spellStart"/>
-      <w:r>
-        <w:t>input_data</w:t>
-      </w:r>
-      <w:proofErr w:type="spellEnd"/>
-      <w:r>
-        <w:t xml:space="preserve">, </w:t>
-      </w:r>
-      <w:proofErr w:type="spellStart"/>
-      <w:r>
-        <w:t>compute_stats</w:t>
-      </w:r>
-      <w:proofErr w:type="spellEnd"/>
-      <w:r>
-        <w:t>).</w:t>
+        <w:t>: Use snake_case for variable and function names (e.g., input_data, compute_stats).</w:t>
       </w:r>
     </w:p>
     <w:p>
@@ -206,15 +173,7 @@
         <w:t>Class Naming Conventions</w:t>
       </w:r>
       <w:r>
-        <w:t xml:space="preserve">: Use CamelCase for class names (e.g., </w:t>
-      </w:r>
-      <w:proofErr w:type="spellStart"/>
-      <w:r>
-        <w:t>DataProcessor</w:t>
-      </w:r>
-      <w:proofErr w:type="spellEnd"/>
-      <w:r>
-        <w:t>).</w:t>
+        <w:t>: Use CamelCase for class names (e.g., DataProcessor).</w:t>
       </w:r>
     </w:p>
     <w:p>
@@ -293,21 +252,12 @@
           <w:numId w:val="2"/>
         </w:numPr>
       </w:pPr>
-      <w:proofErr w:type="gramStart"/>
-      <w:r>
-        <w:rPr>
-          <w:b/>
-          <w:bCs/>
-        </w:rPr>
-        <w:t>Avoiding .collect</w:t>
-      </w:r>
-      <w:proofErr w:type="gramEnd"/>
-      <w:r>
-        <w:rPr>
-          <w:b/>
-          <w:bCs/>
-        </w:rPr>
-        <w:t>()</w:t>
+      <w:r>
+        <w:rPr>
+          <w:b/>
+          <w:bCs/>
+        </w:rPr>
+        <w:t>Avoiding .collect()</w:t>
       </w:r>
       <w:r>
         <w:t>: Avoid using collect() to move data to the driver unless absolutely necessary; this can overwhelm the driver.</w:t>
@@ -320,32 +270,15 @@
           <w:numId w:val="2"/>
         </w:numPr>
       </w:pPr>
-      <w:proofErr w:type="gramStart"/>
-      <w:r>
-        <w:rPr>
-          <w:b/>
-          <w:bCs/>
-        </w:rPr>
-        <w:t>Use .cache</w:t>
-      </w:r>
-      <w:proofErr w:type="gramEnd"/>
-      <w:r>
-        <w:rPr>
-          <w:b/>
-          <w:bCs/>
-        </w:rPr>
-        <w:t>() or .persist() Properly</w:t>
-      </w:r>
-      <w:r>
-        <w:t xml:space="preserve">: Use caching or persistence when you need to reuse a </w:t>
-      </w:r>
-      <w:proofErr w:type="spellStart"/>
-      <w:r>
-        <w:t>DataFrame</w:t>
-      </w:r>
-      <w:proofErr w:type="spellEnd"/>
-      <w:r>
-        <w:t>, but clear cache when no longer needed.</w:t>
+      <w:r>
+        <w:rPr>
+          <w:b/>
+          <w:bCs/>
+        </w:rPr>
+        <w:t>Use .cache() or .persist() Properly</w:t>
+      </w:r>
+      <w:r>
+        <w:t>: Use caching or persistence when you need to reuse a DataFrame, but clear cache when no longer needed.</w:t>
       </w:r>
     </w:p>
     <w:p>
@@ -363,15 +296,7 @@
         <w:t>Partition Tuning</w:t>
       </w:r>
       <w:r>
-        <w:t xml:space="preserve">: Tune the number of partitions for large datasets; </w:t>
-      </w:r>
-      <w:proofErr w:type="gramStart"/>
-      <w:r>
-        <w:t>use .repartition</w:t>
-      </w:r>
-      <w:proofErr w:type="gramEnd"/>
-      <w:r>
-        <w:t>() or .coalesce() to optimize.</w:t>
+        <w:t>: Tune the number of partitions for large datasets; use .repartition() or .coalesce() to optimize.</w:t>
       </w:r>
     </w:p>
     <w:p>
@@ -389,15 +314,7 @@
         <w:t>Filter Early</w:t>
       </w:r>
       <w:r>
-        <w:t xml:space="preserve">: </w:t>
-      </w:r>
-      <w:proofErr w:type="gramStart"/>
-      <w:r>
-        <w:t>Apply .filter</w:t>
-      </w:r>
-      <w:proofErr w:type="gramEnd"/>
-      <w:r>
-        <w:t>() early to minimize the amount of data being processed.</w:t>
+        <w:t>: Apply .filter() early to minimize the amount of data being processed.</w:t>
       </w:r>
     </w:p>
     <w:p>
@@ -415,15 +332,7 @@
         <w:t>Avoid Wide Transformations</w:t>
       </w:r>
       <w:r>
-        <w:t xml:space="preserve">: Minimize operations like join, </w:t>
-      </w:r>
-      <w:proofErr w:type="spellStart"/>
-      <w:r>
-        <w:t>groupBy</w:t>
-      </w:r>
-      <w:proofErr w:type="spellEnd"/>
-      <w:r>
-        <w:t>, distinct, as they can cause shuffles and slow down performance.</w:t>
+        <w:t>: Minimize operations like join, groupBy, distinct, as they can cause shuffles and slow down performance.</w:t>
       </w:r>
     </w:p>
     <w:p>
@@ -441,15 +350,7 @@
         <w:t>Broadcast Joins</w:t>
       </w:r>
       <w:r>
-        <w:t xml:space="preserve">: Use </w:t>
-      </w:r>
-      <w:proofErr w:type="gramStart"/>
-      <w:r>
-        <w:t>broadcast(</w:t>
-      </w:r>
-      <w:proofErr w:type="gramEnd"/>
-      <w:r>
-        <w:t>) for small datasets in joins to avoid expensive shuffles.</w:t>
+        <w:t>: Use broadcast() for small datasets in joins to avoid expensive shuffles.</w:t>
       </w:r>
     </w:p>
     <w:p>
@@ -467,23 +368,7 @@
         <w:t>Avoid Redundant Actions</w:t>
       </w:r>
       <w:r>
-        <w:t xml:space="preserve">: </w:t>
-      </w:r>
-      <w:proofErr w:type="gramStart"/>
-      <w:r>
-        <w:t>Don’t</w:t>
-      </w:r>
-      <w:proofErr w:type="gramEnd"/>
-      <w:r>
-        <w:t xml:space="preserve"> perform multiple actions on the same RDD/</w:t>
-      </w:r>
-      <w:proofErr w:type="spellStart"/>
-      <w:r>
-        <w:t>DataFrame</w:t>
-      </w:r>
-      <w:proofErr w:type="spellEnd"/>
-      <w:r>
-        <w:t xml:space="preserve"> without persistence, as each action will recompute the entire lineage.</w:t>
+        <w:t>: Don’t perform multiple actions on the same RDD/DataFrame without persistence, as each action will recompute the entire lineage.</w:t>
       </w:r>
     </w:p>
     <w:p>
@@ -498,42 +383,10 @@
           <w:b/>
           <w:bCs/>
         </w:rPr>
-        <w:t xml:space="preserve">Use </w:t>
-      </w:r>
-      <w:proofErr w:type="spellStart"/>
-      <w:r>
-        <w:rPr>
-          <w:b/>
-          <w:bCs/>
-        </w:rPr>
-        <w:t>DataFrame</w:t>
-      </w:r>
-      <w:proofErr w:type="spellEnd"/>
-      <w:r>
-        <w:rPr>
-          <w:b/>
-          <w:bCs/>
-        </w:rPr>
-        <w:t xml:space="preserve"> API</w:t>
-      </w:r>
-      <w:r>
-        <w:t xml:space="preserve">: Prefer the </w:t>
-      </w:r>
-      <w:proofErr w:type="spellStart"/>
-      <w:r>
-        <w:t>DataFrame</w:t>
-      </w:r>
-      <w:proofErr w:type="spellEnd"/>
-      <w:r>
-        <w:t xml:space="preserve"> API over RDDs, as </w:t>
-      </w:r>
-      <w:proofErr w:type="gramStart"/>
-      <w:r>
-        <w:t>it’s</w:t>
-      </w:r>
-      <w:proofErr w:type="gramEnd"/>
-      <w:r>
-        <w:t xml:space="preserve"> optimized for performance and easier to work with.</w:t>
+        <w:t>Use DataFrame API</w:t>
+      </w:r>
+      <w:r>
+        <w:t>: Prefer the DataFrame API over RDDs, as it’s optimized for performance and easier to work with.</w:t>
       </w:r>
     </w:p>
     <w:p>
@@ -551,15 +404,7 @@
         <w:t>Use Vectorized UDFs</w:t>
       </w:r>
       <w:r>
-        <w:t xml:space="preserve">: If possible, use Pandas UDFs (vectorized UDFs) as they are faster than regular </w:t>
-      </w:r>
-      <w:proofErr w:type="spellStart"/>
-      <w:r>
-        <w:t>PySpark</w:t>
-      </w:r>
-      <w:proofErr w:type="spellEnd"/>
-      <w:r>
-        <w:t xml:space="preserve"> UDFs.</w:t>
+        <w:t>: If possible, use Pandas UDFs (vectorized UDFs) as they are faster than regular PySpark UDFs.</w:t>
       </w:r>
     </w:p>
     <w:p>
@@ -570,31 +415,7 @@
         </w:numPr>
       </w:pPr>
       <w:r>
-        <w:t xml:space="preserve">If file </w:t>
-      </w:r>
-      <w:proofErr w:type="spellStart"/>
-      <w:r>
-        <w:t>zise</w:t>
-      </w:r>
-      <w:proofErr w:type="spellEnd"/>
-      <w:r>
-        <w:t xml:space="preserve"> is more than 2 </w:t>
-      </w:r>
-      <w:proofErr w:type="spellStart"/>
-      <w:r>
-        <w:t>gb</w:t>
-      </w:r>
-      <w:proofErr w:type="spellEnd"/>
-      <w:r>
-        <w:t xml:space="preserve"> don’t perform </w:t>
-      </w:r>
-      <w:proofErr w:type="gramStart"/>
-      <w:r>
-        <w:t>show(</w:t>
-      </w:r>
-      <w:proofErr w:type="gramEnd"/>
-      <w:r>
-        <w:t>) or broadcast()</w:t>
+        <w:t>If file zise is more than 2 gb don’t perform show() or broadcast()</w:t>
       </w:r>
     </w:p>
     <w:p>
@@ -628,15 +449,7 @@
         <w:t>Chaining Operations</w:t>
       </w:r>
       <w:r>
-        <w:t xml:space="preserve">: Chain </w:t>
-      </w:r>
-      <w:proofErr w:type="spellStart"/>
-      <w:r>
-        <w:t>DataFrame</w:t>
-      </w:r>
-      <w:proofErr w:type="spellEnd"/>
-      <w:r>
-        <w:t xml:space="preserve"> operations where applicable, but avoid overly complex one-liners.</w:t>
+        <w:t>: Chain DataFrame operations where applicable, but avoid overly complex one-liners.</w:t>
       </w:r>
     </w:p>
     <w:p>
@@ -728,15 +541,7 @@
         <w:t>Use Python’s Built-in Features</w:t>
       </w:r>
       <w:r>
-        <w:t xml:space="preserve">: Use built-in Python libraries like </w:t>
-      </w:r>
-      <w:proofErr w:type="spellStart"/>
-      <w:r>
-        <w:t>itertools</w:t>
-      </w:r>
-      <w:proofErr w:type="spellEnd"/>
-      <w:r>
-        <w:t>, collections, and math to make code concise and efficient.</w:t>
+        <w:t>: Use built-in Python libraries like itertools, collections, and math to make code concise and efficient.</w:t>
       </w:r>
     </w:p>
     <w:p>
@@ -841,17 +646,7 @@
         <w:t>Descriptive Error Messages</w:t>
       </w:r>
       <w:r>
-        <w:t xml:space="preserve">: Write descriptive error messages in raise and </w:t>
-      </w:r>
-      <w:proofErr w:type="spellStart"/>
-      <w:proofErr w:type="gramStart"/>
-      <w:r>
-        <w:t>log.error</w:t>
-      </w:r>
-      <w:proofErr w:type="spellEnd"/>
-      <w:proofErr w:type="gramEnd"/>
-      <w:r>
-        <w:t xml:space="preserve"> statements.</w:t>
+        <w:t>: Write descriptive error messages in raise and log.error statements.</w:t>
       </w:r>
     </w:p>
     <w:p>
@@ -902,31 +697,7 @@
         <w:t>Efficient Data Types</w:t>
       </w:r>
       <w:r>
-        <w:t xml:space="preserve">: Use efficient data types like </w:t>
-      </w:r>
-      <w:proofErr w:type="spellStart"/>
-      <w:r>
-        <w:t>IntegerType</w:t>
-      </w:r>
-      <w:proofErr w:type="spellEnd"/>
-      <w:r>
-        <w:t xml:space="preserve">, </w:t>
-      </w:r>
-      <w:proofErr w:type="spellStart"/>
-      <w:r>
-        <w:t>LongType</w:t>
-      </w:r>
-      <w:proofErr w:type="spellEnd"/>
-      <w:r>
-        <w:t xml:space="preserve">, </w:t>
-      </w:r>
-      <w:proofErr w:type="spellStart"/>
-      <w:r>
-        <w:t>StringType</w:t>
-      </w:r>
-      <w:proofErr w:type="spellEnd"/>
-      <w:r>
-        <w:t xml:space="preserve"> to optimize memory usage.</w:t>
+        <w:t>: Use efficient data types like IntegerType, LongType, StringType to optimize memory usage.</w:t>
       </w:r>
     </w:p>
     <w:p>
@@ -944,15 +715,7 @@
         <w:t>Column Pruning</w:t>
       </w:r>
       <w:r>
-        <w:t xml:space="preserve">: Select only the columns you need from </w:t>
-      </w:r>
-      <w:proofErr w:type="spellStart"/>
-      <w:r>
-        <w:t>DataFrames</w:t>
-      </w:r>
-      <w:proofErr w:type="spellEnd"/>
-      <w:r>
-        <w:t>; avoid processing unnecessary columns.</w:t>
+        <w:t>: Select only the columns you need from DataFrames; avoid processing unnecessary columns.</w:t>
       </w:r>
     </w:p>
     <w:p>
@@ -1104,45 +867,15 @@
           <w:numId w:val="6"/>
         </w:numPr>
       </w:pPr>
-      <w:proofErr w:type="spellStart"/>
-      <w:r>
-        <w:rPr>
-          <w:b/>
-          <w:bCs/>
-        </w:rPr>
-        <w:t>DataFrame</w:t>
-      </w:r>
-      <w:proofErr w:type="spellEnd"/>
-      <w:r>
-        <w:rPr>
-          <w:b/>
-          <w:bCs/>
-        </w:rPr>
-        <w:t xml:space="preserve"> Schema Management</w:t>
-      </w:r>
-      <w:r>
-        <w:t xml:space="preserve">: </w:t>
-      </w:r>
-      <w:proofErr w:type="gramStart"/>
-      <w:r>
-        <w:t>Use .</w:t>
-      </w:r>
-      <w:proofErr w:type="spellStart"/>
-      <w:r>
-        <w:t>printSchema</w:t>
-      </w:r>
-      <w:proofErr w:type="spellEnd"/>
-      <w:proofErr w:type="gramEnd"/>
-      <w:r>
-        <w:t xml:space="preserve">() to verify the schema of </w:t>
-      </w:r>
-      <w:proofErr w:type="spellStart"/>
-      <w:r>
-        <w:t>DataFrames</w:t>
-      </w:r>
-      <w:proofErr w:type="spellEnd"/>
-      <w:r>
-        <w:t xml:space="preserve"> and ensure the data types are correct.</w:t>
+      <w:r>
+        <w:rPr>
+          <w:b/>
+          <w:bCs/>
+        </w:rPr>
+        <w:t>DataFrame Schema Management</w:t>
+      </w:r>
+      <w:r>
+        <w:t>: Use .printSchema() to verify the schema of DataFrames and ensure the data types are correct.</w:t>
       </w:r>
     </w:p>
     <w:p>
@@ -1172,23 +905,7 @@
           <w:b/>
           <w:bCs/>
         </w:rPr>
-        <w:t>DRY Principle (</w:t>
-      </w:r>
-      <w:proofErr w:type="gramStart"/>
-      <w:r>
-        <w:rPr>
-          <w:b/>
-          <w:bCs/>
-        </w:rPr>
-        <w:t>Don’t</w:t>
-      </w:r>
-      <w:proofErr w:type="gramEnd"/>
-      <w:r>
-        <w:rPr>
-          <w:b/>
-          <w:bCs/>
-        </w:rPr>
-        <w:t xml:space="preserve"> Repeat Yourself)</w:t>
+        <w:t>DRY Principle (Don’t Repeat Yourself)</w:t>
       </w:r>
       <w:r>
         <w:t>: Reuse code by creating utility functions or classes instead of duplicating logic.</w:t>
@@ -1278,23 +995,7 @@
         <w:t>Unit Tests for UDFs</w:t>
       </w:r>
       <w:r>
-        <w:t xml:space="preserve">: Write unit tests for UDFs separately using </w:t>
-      </w:r>
-      <w:proofErr w:type="spellStart"/>
-      <w:r>
-        <w:t>unittest</w:t>
-      </w:r>
-      <w:proofErr w:type="spellEnd"/>
-      <w:r>
-        <w:t xml:space="preserve"> or </w:t>
-      </w:r>
-      <w:proofErr w:type="spellStart"/>
-      <w:r>
-        <w:t>pytest</w:t>
-      </w:r>
-      <w:proofErr w:type="spellEnd"/>
-      <w:r>
-        <w:t>.</w:t>
+        <w:t>: Write unit tests for UDFs separately using unittest or pytest.</w:t>
       </w:r>
     </w:p>
     <w:p>
@@ -1340,40 +1041,15 @@
           <w:numId w:val="8"/>
         </w:numPr>
       </w:pPr>
-      <w:proofErr w:type="spellStart"/>
-      <w:r>
-        <w:rPr>
-          <w:b/>
-          <w:bCs/>
-        </w:rPr>
-        <w:t>Dataframe</w:t>
-      </w:r>
-      <w:proofErr w:type="spellEnd"/>
-      <w:r>
-        <w:rPr>
-          <w:b/>
-          <w:bCs/>
-        </w:rPr>
-        <w:t xml:space="preserve"> Comparisons in Tests</w:t>
-      </w:r>
-      <w:r>
-        <w:t xml:space="preserve">: </w:t>
-      </w:r>
-      <w:proofErr w:type="gramStart"/>
-      <w:r>
-        <w:t>Use .collect</w:t>
-      </w:r>
-      <w:proofErr w:type="gramEnd"/>
-      <w:r>
-        <w:t xml:space="preserve">() and Python’s assert methods to compare </w:t>
-      </w:r>
-      <w:proofErr w:type="spellStart"/>
-      <w:r>
-        <w:t>DataFrames</w:t>
-      </w:r>
-      <w:proofErr w:type="spellEnd"/>
-      <w:r>
-        <w:t xml:space="preserve"> in unit tests.</w:t>
+      <w:r>
+        <w:rPr>
+          <w:b/>
+          <w:bCs/>
+        </w:rPr>
+        <w:t>Dataframe Comparisons in Tests</w:t>
+      </w:r>
+      <w:r>
+        <w:t>: Use .collect() and Python’s assert methods to compare DataFrames in unit tests.</w:t>
       </w:r>
     </w:p>
     <w:p>
@@ -1475,23 +1151,7 @@
           <w:b/>
           <w:bCs/>
         </w:rPr>
-        <w:t xml:space="preserve">10. </w:t>
-      </w:r>
-      <w:proofErr w:type="spellStart"/>
-      <w:r>
-        <w:rPr>
-          <w:b/>
-          <w:bCs/>
-        </w:rPr>
-        <w:t>PySpark</w:t>
-      </w:r>
-      <w:proofErr w:type="spellEnd"/>
-      <w:r>
-        <w:rPr>
-          <w:b/>
-          <w:bCs/>
-        </w:rPr>
-        <w:t>-Specific Best Practices</w:t>
+        <w:t>10. PySpark-Specific Best Practices</w:t>
       </w:r>
     </w:p>
     <w:p>
@@ -1528,15 +1188,7 @@
         <w:t>Avoid RDDs for Most Operations</w:t>
       </w:r>
       <w:r>
-        <w:t xml:space="preserve">: The </w:t>
-      </w:r>
-      <w:proofErr w:type="spellStart"/>
-      <w:r>
-        <w:t>DataFrame</w:t>
-      </w:r>
-      <w:proofErr w:type="spellEnd"/>
-      <w:r>
-        <w:t xml:space="preserve"> API is more optimized than RDDs, so prefer it in most cases.</w:t>
+        <w:t>: The DataFrame API is more optimized than RDDs, so prefer it in most cases.</w:t>
       </w:r>
     </w:p>
     <w:p>
@@ -1554,17 +1206,7 @@
         <w:t>Broadcast Variables</w:t>
       </w:r>
       <w:r>
-        <w:t xml:space="preserve">: Use </w:t>
-      </w:r>
-      <w:proofErr w:type="spellStart"/>
-      <w:proofErr w:type="gramStart"/>
-      <w:r>
-        <w:t>sc.broadcast</w:t>
-      </w:r>
-      <w:proofErr w:type="spellEnd"/>
-      <w:proofErr w:type="gramEnd"/>
-      <w:r>
-        <w:t>() for variables that are reused across multiple transformations and are not large.</w:t>
+        <w:t>: Use sc.broadcast() for variables that are reused across multiple transformations and are not large.</w:t>
       </w:r>
     </w:p>
     <w:p>
@@ -1634,6 +1276,33 @@
       </w:r>
       <w:r>
         <w:t>: Store credentials and sensitive information in environment variables or secret management systems, not in code.</w:t>
+      </w:r>
+    </w:p>
+    <w:p>
+      <w:pPr>
+        <w:numPr>
+          <w:ilvl w:val="0"/>
+          <w:numId w:val="11"/>
+        </w:numPr>
+      </w:pPr>
+      <w:r>
+        <w:rPr>
+          <w:b/>
+          <w:bCs/>
+        </w:rPr>
+        <w:t xml:space="preserve">Valid database table names </w:t>
+      </w:r>
+      <w:r>
+        <w:t>:</w:t>
+      </w:r>
+      <w:r>
+        <w:t xml:space="preserve"> sample.emplyee , sample.id. any other combination apart from this thr</w:t>
+      </w:r>
+      <w:r>
+        <w:t>o</w:t>
+      </w:r>
+      <w:r>
+        <w:t>w error</w:t>
       </w:r>
     </w:p>
     <w:p/>
@@ -1648,7 +1317,7 @@
 </file>
 
 <file path=word/numbering.xml><?xml version="1.0" encoding="utf-8"?>
-<w:numbering xmlns:wpc="http://schemas.microsoft.com/office/word/2010/wordprocessingCanvas" xmlns:cx="http://schemas.microsoft.com/office/drawing/2014/chartex" xmlns:cx1="http://schemas.microsoft.com/office/drawing/2015/9/8/chartex" xmlns:cx2="http://schemas.microsoft.com/office/drawing/2015/10/21/chartex" xmlns:cx3="http://schemas.microsoft.com/office/drawing/2016/5/9/chartex" xmlns:cx4="http://schemas.microsoft.com/office/drawing/2016/5/10/chartex" xmlns:cx5="http://schemas.microsoft.com/office/drawing/2016/5/11/chartex" xmlns:cx6="http://schemas.microsoft.com/office/drawing/2016/5/12/chartex" xmlns:cx7="http://schemas.microsoft.com/office/drawing/2016/5/13/chartex" xmlns:cx8="http://schemas.microsoft.com/office/drawing/2016/5/14/chartex" xmlns:mc="http://schemas.openxmlformats.org/markup-compatibility/2006" xmlns:aink="http://schemas.microsoft.com/office/drawing/2016/ink" xmlns:am3d="http://schemas.microsoft.com/office/drawing/2017/model3d" xmlns:o="urn:schemas-microsoft-com:office:office" xmlns:oel="http://schemas.microsoft.com/office/2019/extlst" xmlns:r="http://schemas.openxmlformats.org/officeDocument/2006/relationships" xmlns:m="http://schemas.openxmlformats.org/officeDocument/2006/math" xmlns:v="urn:schemas-microsoft-com:vml" xmlns:wp14="http://schemas.microsoft.com/office/word/2010/wordprocessingDrawing" xmlns:wp="http://schemas.openxmlformats.org/drawingml/2006/wordprocessingDrawing" xmlns:w10="urn:schemas-microsoft-com:office:word" xmlns:w="http://schemas.openxmlformats.org/wordprocessingml/2006/main" xmlns:w14="http://schemas.microsoft.com/office/word/2010/wordml" xmlns:w15="http://schemas.microsoft.com/office/word/2012/wordml" xmlns:w16cex="http://schemas.microsoft.com/office/word/2018/wordml/cex" xmlns:w16cid="http://schemas.microsoft.com/office/word/2016/wordml/cid" xmlns:w16="http://schemas.microsoft.com/office/word/2018/wordml" xmlns:w16du="http://schemas.microsoft.com/office/word/2023/wordml/word16du" xmlns:w16sdtdh="http://schemas.microsoft.com/office/word/2020/wordml/sdtdatahash" xmlns:w16se="http://schemas.microsoft.com/office/word/2015/wordml/symex" xmlns:wpg="http://schemas.microsoft.com/office/word/2010/wordprocessingGroup" xmlns:wpi="http://schemas.microsoft.com/office/word/2010/wordprocessingInk" xmlns:wne="http://schemas.microsoft.com/office/word/2006/wordml" xmlns:wps="http://schemas.microsoft.com/office/word/2010/wordprocessingShape" mc:Ignorable="w14 w15 w16se w16cid w16 w16cex w16sdtdh w16du wp14">
+<w:numbering xmlns:wpc="http://schemas.microsoft.com/office/word/2010/wordprocessingCanvas" xmlns:cx="http://schemas.microsoft.com/office/drawing/2014/chartex" xmlns:cx1="http://schemas.microsoft.com/office/drawing/2015/9/8/chartex" xmlns:cx2="http://schemas.microsoft.com/office/drawing/2015/10/21/chartex" xmlns:cx3="http://schemas.microsoft.com/office/drawing/2016/5/9/chartex" xmlns:cx4="http://schemas.microsoft.com/office/drawing/2016/5/10/chartex" xmlns:cx5="http://schemas.microsoft.com/office/drawing/2016/5/11/chartex" xmlns:cx6="http://schemas.microsoft.com/office/drawing/2016/5/12/chartex" xmlns:cx7="http://schemas.microsoft.com/office/drawing/2016/5/13/chartex" xmlns:cx8="http://schemas.microsoft.com/office/drawing/2016/5/14/chartex" xmlns:mc="http://schemas.openxmlformats.org/markup-compatibility/2006" xmlns:aink="http://schemas.microsoft.com/office/drawing/2016/ink" xmlns:am3d="http://schemas.microsoft.com/office/drawing/2017/model3d" xmlns:o="urn:schemas-microsoft-com:office:office" xmlns:oel="http://schemas.microsoft.com/office/2019/extlst" xmlns:r="http://schemas.openxmlformats.org/officeDocument/2006/relationships" xmlns:m="http://schemas.openxmlformats.org/officeDocument/2006/math" xmlns:v="urn:schemas-microsoft-com:vml" xmlns:wp14="http://schemas.microsoft.com/office/word/2010/wordprocessingDrawing" xmlns:wp="http://schemas.openxmlformats.org/drawingml/2006/wordprocessingDrawing" xmlns:w10="urn:schemas-microsoft-com:office:word" xmlns:w="http://schemas.openxmlformats.org/wordprocessingml/2006/main" xmlns:w14="http://schemas.microsoft.com/office/word/2010/wordml" xmlns:w15="http://schemas.microsoft.com/office/word/2012/wordml" xmlns:w16cex="http://schemas.microsoft.com/office/word/2018/wordml/cex" xmlns:w16cid="http://schemas.microsoft.com/office/word/2016/wordml/cid" xmlns:w16="http://schemas.microsoft.com/office/word/2018/wordml" xmlns:w16sdtdh="http://schemas.microsoft.com/office/word/2020/wordml/sdtdatahash" xmlns:w16se="http://schemas.microsoft.com/office/word/2015/wordml/symex" xmlns:wpg="http://schemas.microsoft.com/office/word/2010/wordprocessingGroup" xmlns:wpi="http://schemas.microsoft.com/office/word/2010/wordprocessingInk" xmlns:wne="http://schemas.microsoft.com/office/word/2006/wordml" xmlns:wps="http://schemas.microsoft.com/office/word/2010/wordprocessingShape" mc:Ignorable="w14 w15 w16se w16cid w16 w16cex w16sdtdh wp14">
   <w:abstractNum w:abstractNumId="0" w15:restartNumberingAfterBreak="0">
     <w:nsid w:val="03F33D5D"/>
     <w:multiLevelType w:val="multilevel"/>
@@ -2929,7 +2598,7 @@
 </file>
 
 <file path=word/styles.xml><?xml version="1.0" encoding="utf-8"?>
-<w:styles xmlns:mc="http://schemas.openxmlformats.org/markup-compatibility/2006" xmlns:r="http://schemas.openxmlformats.org/officeDocument/2006/relationships" xmlns:w="http://schemas.openxmlformats.org/wordprocessingml/2006/main" xmlns:w14="http://schemas.microsoft.com/office/word/2010/wordml" xmlns:w15="http://schemas.microsoft.com/office/word/2012/wordml" xmlns:w16cex="http://schemas.microsoft.com/office/word/2018/wordml/cex" xmlns:w16cid="http://schemas.microsoft.com/office/word/2016/wordml/cid" xmlns:w16="http://schemas.microsoft.com/office/word/2018/wordml" xmlns:w16du="http://schemas.microsoft.com/office/word/2023/wordml/word16du" xmlns:w16sdtdh="http://schemas.microsoft.com/office/word/2020/wordml/sdtdatahash" xmlns:w16se="http://schemas.microsoft.com/office/word/2015/wordml/symex" mc:Ignorable="w14 w15 w16se w16cid w16 w16cex w16sdtdh w16du">
+<w:styles xmlns:mc="http://schemas.openxmlformats.org/markup-compatibility/2006" xmlns:r="http://schemas.openxmlformats.org/officeDocument/2006/relationships" xmlns:w="http://schemas.openxmlformats.org/wordprocessingml/2006/main" xmlns:w14="http://schemas.microsoft.com/office/word/2010/wordml" xmlns:w15="http://schemas.microsoft.com/office/word/2012/wordml" xmlns:w16cex="http://schemas.microsoft.com/office/word/2018/wordml/cex" xmlns:w16cid="http://schemas.microsoft.com/office/word/2016/wordml/cid" xmlns:w16="http://schemas.microsoft.com/office/word/2018/wordml" xmlns:w16sdtdh="http://schemas.microsoft.com/office/word/2020/wordml/sdtdatahash" xmlns:w16se="http://schemas.microsoft.com/office/word/2015/wordml/symex" mc:Ignorable="w14 w15 w16se w16cid w16 w16cex w16sdtdh">
   <w:docDefaults>
     <w:rPrDefault>
       <w:rPr>
@@ -3332,6 +3001,7 @@
   <w:style w:type="character" w:default="1" w:styleId="DefaultParagraphFont">
     <w:name w:val="Default Paragraph Font"/>
     <w:uiPriority w:val="1"/>
+    <w:semiHidden/>
     <w:unhideWhenUsed/>
   </w:style>
   <w:style w:type="table" w:default="1" w:styleId="TableNormal">
